--- a/เล่ม 5 บท/Word/ปกนอก - ใน.docx
+++ b/เล่ม 5 บท/Word/ปกนอก - ใน.docx
@@ -283,7 +283,7 @@
       <w:pPr>
         <w:ind w:left="1440" w:firstLine="720"/>
         <w:rPr>
-          <w:rFonts w:ascii="TH SarabunPSK" w:hAnsi="TH SarabunPSK" w:cs="TH SarabunPSK" w:hint="cs"/>
+          <w:rFonts w:ascii="TH SarabunPSK" w:hAnsi="TH SarabunPSK" w:cs="TH SarabunPSK"/>
           <w:b/>
           <w:bCs/>
           <w:sz w:val="36"/>
@@ -333,81 +333,68 @@
           <w:szCs w:val="36"/>
           <w:cs/>
         </w:rPr>
-        <w:t>แหล่</w:t>
-      </w:r>
-      <w:proofErr w:type="spellStart"/>
-      <w:r>
-        <w:rPr>
-          <w:rFonts w:ascii="TH SarabunPSK" w:hAnsi="TH SarabunPSK" w:cs="TH SarabunPSK" w:hint="cs"/>
-          <w:b/>
-          <w:bCs/>
-          <w:sz w:val="36"/>
-          <w:szCs w:val="36"/>
-          <w:cs/>
-        </w:rPr>
-        <w:t>พั่ว</w:t>
-      </w:r>
-      <w:proofErr w:type="spellEnd"/>
-    </w:p>
-    <w:p>
-      <w:pPr>
-        <w:rPr>
-          <w:rFonts w:ascii="TH SarabunPSK" w:hAnsi="TH SarabunPSK" w:cs="TH SarabunPSK"/>
-          <w:b/>
-          <w:bCs/>
-          <w:sz w:val="36"/>
-          <w:szCs w:val="36"/>
-        </w:rPr>
-      </w:pPr>
-    </w:p>
-    <w:p>
-      <w:pPr>
-        <w:rPr>
-          <w:rFonts w:ascii="TH SarabunPSK" w:hAnsi="TH SarabunPSK" w:cs="TH SarabunPSK"/>
-          <w:b/>
-          <w:bCs/>
-          <w:sz w:val="36"/>
-          <w:szCs w:val="36"/>
-        </w:rPr>
-      </w:pPr>
-    </w:p>
-    <w:p>
-      <w:pPr>
-        <w:rPr>
-          <w:rFonts w:ascii="TH SarabunPSK" w:hAnsi="TH SarabunPSK" w:cs="TH SarabunPSK"/>
-          <w:b/>
-          <w:bCs/>
-          <w:sz w:val="36"/>
-          <w:szCs w:val="36"/>
-        </w:rPr>
-      </w:pPr>
-    </w:p>
-    <w:p>
-      <w:pPr>
-        <w:rPr>
-          <w:rFonts w:ascii="TH SarabunPSK" w:hAnsi="TH SarabunPSK" w:cs="TH SarabunPSK"/>
-          <w:b/>
-          <w:bCs/>
-          <w:sz w:val="36"/>
-          <w:szCs w:val="36"/>
-        </w:rPr>
-      </w:pPr>
-    </w:p>
-    <w:p>
-      <w:pPr>
-        <w:rPr>
-          <w:rFonts w:ascii="TH SarabunPSK" w:hAnsi="TH SarabunPSK" w:cs="TH SarabunPSK"/>
-          <w:b/>
-          <w:bCs/>
-          <w:sz w:val="36"/>
-          <w:szCs w:val="36"/>
-        </w:rPr>
-      </w:pPr>
-    </w:p>
-    <w:p>
-      <w:pPr>
-        <w:rPr>
-          <w:rFonts w:ascii="TH SarabunPSK" w:hAnsi="TH SarabunPSK" w:cs="TH SarabunPSK" w:hint="cs"/>
+        <w:t>แหล่พั่ว</w:t>
+      </w:r>
+    </w:p>
+    <w:p>
+      <w:pPr>
+        <w:rPr>
+          <w:rFonts w:ascii="TH SarabunPSK" w:hAnsi="TH SarabunPSK" w:cs="TH SarabunPSK"/>
+          <w:b/>
+          <w:bCs/>
+          <w:sz w:val="36"/>
+          <w:szCs w:val="36"/>
+        </w:rPr>
+      </w:pPr>
+    </w:p>
+    <w:p>
+      <w:pPr>
+        <w:rPr>
+          <w:rFonts w:ascii="TH SarabunPSK" w:hAnsi="TH SarabunPSK" w:cs="TH SarabunPSK"/>
+          <w:b/>
+          <w:bCs/>
+          <w:sz w:val="36"/>
+          <w:szCs w:val="36"/>
+        </w:rPr>
+      </w:pPr>
+    </w:p>
+    <w:p>
+      <w:pPr>
+        <w:rPr>
+          <w:rFonts w:ascii="TH SarabunPSK" w:hAnsi="TH SarabunPSK" w:cs="TH SarabunPSK"/>
+          <w:b/>
+          <w:bCs/>
+          <w:sz w:val="36"/>
+          <w:szCs w:val="36"/>
+        </w:rPr>
+      </w:pPr>
+    </w:p>
+    <w:p>
+      <w:pPr>
+        <w:rPr>
+          <w:rFonts w:ascii="TH SarabunPSK" w:hAnsi="TH SarabunPSK" w:cs="TH SarabunPSK"/>
+          <w:b/>
+          <w:bCs/>
+          <w:sz w:val="36"/>
+          <w:szCs w:val="36"/>
+        </w:rPr>
+      </w:pPr>
+    </w:p>
+    <w:p>
+      <w:pPr>
+        <w:rPr>
+          <w:rFonts w:ascii="TH SarabunPSK" w:hAnsi="TH SarabunPSK" w:cs="TH SarabunPSK"/>
+          <w:b/>
+          <w:bCs/>
+          <w:sz w:val="36"/>
+          <w:szCs w:val="36"/>
+        </w:rPr>
+      </w:pPr>
+    </w:p>
+    <w:p>
+      <w:pPr>
+        <w:rPr>
+          <w:rFonts w:ascii="TH SarabunPSK" w:hAnsi="TH SarabunPSK" w:cs="TH SarabunPSK"/>
           <w:b/>
           <w:bCs/>
           <w:sz w:val="36"/>
@@ -469,7 +456,18 @@
           <w:szCs w:val="36"/>
           <w:cs/>
         </w:rPr>
-        <w:t>ตามหลักสูตรประกาศนียบัตรวิชาชีพชั้นสูง พุทธศักราช 2557</w:t>
+        <w:t>ตามหลักสูตรประกาศนียบัตรวิชาชีพชั้นสูง พุทธศักราช 25</w:t>
+      </w:r>
+      <w:r>
+        <w:rPr>
+          <w:rFonts w:ascii="TH SarabunPSK" w:hAnsi="TH SarabunPSK" w:cs="TH SarabunPSK" w:hint="cs"/>
+          <w:b/>
+          <w:bCs/>
+          <w:sz w:val="36"/>
+          <w:szCs w:val="36"/>
+          <w:cs/>
+        </w:rPr>
+        <w:t>63</w:t>
       </w:r>
     </w:p>
     <w:p>
@@ -577,7 +575,7 @@
       <w:pPr>
         <w:jc w:val="center"/>
         <w:rPr>
-          <w:rFonts w:ascii="TH SarabunPSK" w:hAnsi="TH SarabunPSK" w:cs="TH SarabunPSK" w:hint="cs"/>
+          <w:rFonts w:ascii="TH SarabunPSK" w:hAnsi="TH SarabunPSK" w:cs="TH SarabunPSK"/>
           <w:b/>
           <w:bCs/>
           <w:sz w:val="36"/>
